--- a/Document/[2D프로젝트]CrazyArcade.docx
+++ b/Document/[2D프로젝트]CrazyArcade.docx
@@ -12109,7 +12109,6 @@
         <w:autoSpaceDN/>
         <w:jc w:val="center"/>
         <w:rPr>
-          <w:rFonts w:hint="eastAsia"/>
           <w:spacing w:val="-20"/>
           <w:szCs w:val="20"/>
         </w:rPr>
@@ -13479,7 +13478,6 @@
         <w:autoSpaceDN/>
         <w:ind w:leftChars="0" w:left="1920"/>
         <w:rPr>
-          <w:rFonts w:hint="eastAsia"/>
           <w:spacing w:val="-20"/>
           <w:sz w:val="22"/>
         </w:rPr>
@@ -15629,7 +15627,10 @@
         <w:autoSpaceDN/>
         <w:ind w:leftChars="0" w:left="1200"/>
         <w:rPr>
-          <w:sz w:val="22"/>
+          <w:b/>
+          <w:bCs/>
+          <w:sz w:val="24"/>
+          <w:szCs w:val="24"/>
         </w:rPr>
       </w:pPr>
       <w:hyperlink r:id="rId47" w:history="1">
@@ -15639,23 +15640,11 @@
             <w:b/>
             <w:bCs/>
             <w:sz w:val="22"/>
+            <w:szCs w:val="24"/>
           </w:rPr>
-          <w:t>https://youtu.be/6yqhOGqjNo4</w:t>
+          <w:t>https://github.com/MingyuOh/WinAPI_2D_CrazyArcade</w:t>
         </w:r>
       </w:hyperlink>
-    </w:p>
-    <w:p>
-      <w:pPr>
-        <w:pStyle w:val="a3"/>
-        <w:widowControl/>
-        <w:wordWrap/>
-        <w:autoSpaceDE/>
-        <w:autoSpaceDN/>
-        <w:ind w:leftChars="0" w:left="1200"/>
-        <w:rPr>
-          <w:sz w:val="22"/>
-        </w:rPr>
-      </w:pPr>
     </w:p>
     <w:sectPr>
       <w:pgSz w:w="11906" w:h="16838"/>
